--- a/Executables/All OSs - Scripts, Options, and Instructions to Users/Windows/Mesquite_Starter_INSTRUCTIONS_Windows.docx
+++ b/Executables/All OSs - Scripts, Options, and Instructions to Users/Windows/Mesquite_Starter_INSTRUCTIONS_Windows.docx
@@ -1,6 +1,6 @@
 
 <file path=word/document.xml><?xml version="1.0" encoding="utf-8"?>
-<w:document xmlns:wpc="http://schemas.microsoft.com/office/word/2010/wordprocessingCanvas" xmlns:cx="http://schemas.microsoft.com/office/drawing/2014/chartex" xmlns:cx1="http://schemas.microsoft.com/office/drawing/2015/9/8/chartex" xmlns:cx2="http://schemas.microsoft.com/office/drawing/2015/10/21/chartex" xmlns:cx3="http://schemas.microsoft.com/office/drawing/2016/5/9/chartex" xmlns:cx4="http://schemas.microsoft.com/office/drawing/2016/5/10/chartex" xmlns:cx5="http://schemas.microsoft.com/office/drawing/2016/5/11/chartex" xmlns:cx6="http://schemas.microsoft.com/office/drawing/2016/5/12/chartex" xmlns:cx7="http://schemas.microsoft.com/office/drawing/2016/5/13/chartex" xmlns:cx8="http://schemas.microsoft.com/office/drawing/2016/5/14/chartex" xmlns:mc="http://schemas.openxmlformats.org/markup-compatibility/2006" xmlns:aink="http://schemas.microsoft.com/office/drawing/2016/ink" xmlns:am3d="http://schemas.microsoft.com/office/drawing/2017/model3d" xmlns:o="urn:schemas-microsoft-com:office:office" xmlns:r="http://schemas.openxmlformats.org/officeDocument/2006/relationships" xmlns:m="http://schemas.openxmlformats.org/officeDocument/2006/math" xmlns:v="urn:schemas-microsoft-com:vml" xmlns:wp14="http://schemas.microsoft.com/office/word/2010/wordprocessingDrawing" xmlns:wp="http://schemas.openxmlformats.org/drawingml/2006/wordprocessingDrawing" xmlns:w10="urn:schemas-microsoft-com:office:word" xmlns:w="http://schemas.openxmlformats.org/wordprocessingml/2006/main" xmlns:w14="http://schemas.microsoft.com/office/word/2010/wordml" xmlns:w15="http://schemas.microsoft.com/office/word/2012/wordml" xmlns:w16cid="http://schemas.microsoft.com/office/word/2016/wordml/cid" xmlns:w16se="http://schemas.microsoft.com/office/word/2015/wordml/symex" xmlns:wpg="http://schemas.microsoft.com/office/word/2010/wordprocessingGroup" xmlns:wpi="http://schemas.microsoft.com/office/word/2010/wordprocessingInk" xmlns:wne="http://schemas.microsoft.com/office/word/2006/wordml" xmlns:wps="http://schemas.microsoft.com/office/word/2010/wordprocessingShape" mc:Ignorable="w14 w15 w16se w16cid wp14">
+<w:document xmlns:wpc="http://schemas.microsoft.com/office/word/2010/wordprocessingCanvas" xmlns:cx="http://schemas.microsoft.com/office/drawing/2014/chartex" xmlns:cx1="http://schemas.microsoft.com/office/drawing/2015/9/8/chartex" xmlns:cx2="http://schemas.microsoft.com/office/drawing/2015/10/21/chartex" xmlns:cx3="http://schemas.microsoft.com/office/drawing/2016/5/9/chartex" xmlns:cx4="http://schemas.microsoft.com/office/drawing/2016/5/10/chartex" xmlns:cx5="http://schemas.microsoft.com/office/drawing/2016/5/11/chartex" xmlns:cx6="http://schemas.microsoft.com/office/drawing/2016/5/12/chartex" xmlns:cx7="http://schemas.microsoft.com/office/drawing/2016/5/13/chartex" xmlns:cx8="http://schemas.microsoft.com/office/drawing/2016/5/14/chartex" xmlns:mc="http://schemas.openxmlformats.org/markup-compatibility/2006" xmlns:aink="http://schemas.microsoft.com/office/drawing/2016/ink" xmlns:am3d="http://schemas.microsoft.com/office/drawing/2017/model3d" xmlns:o="urn:schemas-microsoft-com:office:office" xmlns:oel="http://schemas.microsoft.com/office/2019/extlst" xmlns:r="http://schemas.openxmlformats.org/officeDocument/2006/relationships" xmlns:m="http://schemas.openxmlformats.org/officeDocument/2006/math" xmlns:v="urn:schemas-microsoft-com:vml" xmlns:wp14="http://schemas.microsoft.com/office/word/2010/wordprocessingDrawing" xmlns:wp="http://schemas.openxmlformats.org/drawingml/2006/wordprocessingDrawing" xmlns:w10="urn:schemas-microsoft-com:office:word" xmlns:w="http://schemas.openxmlformats.org/wordprocessingml/2006/main" xmlns:w14="http://schemas.microsoft.com/office/word/2010/wordml" xmlns:w15="http://schemas.microsoft.com/office/word/2012/wordml" xmlns:w16cex="http://schemas.microsoft.com/office/word/2018/wordml/cex" xmlns:w16cid="http://schemas.microsoft.com/office/word/2016/wordml/cid" xmlns:w16="http://schemas.microsoft.com/office/word/2018/wordml" xmlns:w16sdtdh="http://schemas.microsoft.com/office/word/2020/wordml/sdtdatahash" xmlns:w16se="http://schemas.microsoft.com/office/word/2015/wordml/symex" xmlns:wpg="http://schemas.microsoft.com/office/word/2010/wordprocessingGroup" xmlns:wpi="http://schemas.microsoft.com/office/word/2010/wordprocessingInk" xmlns:wne="http://schemas.microsoft.com/office/word/2006/wordml" xmlns:wps="http://schemas.microsoft.com/office/word/2010/wordprocessingShape" mc:Ignorable="w14 w15 w16se w16cid w16 w16cex w16sdtdh wp14">
   <w:body>
     <w:p>
       <w:pPr>
@@ -19,6 +19,12 @@
     </w:p>
     <w:p/>
     <w:p>
+      <w:r>
+        <w:t>(For further questions, please feel free to post on the Mesquite Google group https://groups.google.com/g/mesquite-project)</w:t>
+      </w:r>
+    </w:p>
+    <w:p/>
+    <w:p>
       <w:pPr>
         <w:rPr>
           <w:b/>
@@ -35,13 +41,7 @@
     </w:p>
     <w:p>
       <w:r>
-        <w:t xml:space="preserve">To start Mesquite, you need Java </w:t>
-      </w:r>
-      <w:r>
-        <w:t xml:space="preserve">9 or later </w:t>
-      </w:r>
-      <w:r>
-        <w:t xml:space="preserve">installed.  </w:t>
+        <w:t xml:space="preserve">To start Mesquite, you need Java installed.  </w:t>
       </w:r>
       <w:r>
         <w:t>W</w:t>
@@ -50,7 +50,7 @@
         <w:t xml:space="preserve">e </w:t>
       </w:r>
       <w:r>
-        <w:t xml:space="preserve">recommend Java 21 or later. Download the </w:t>
+        <w:t xml:space="preserve">recommend Java 21 or later. Some functions will work only if you have Java 17 or later. The absolute minimum is Java 9. Download the </w:t>
       </w:r>
       <w:r>
         <w:rPr>
@@ -109,25 +109,13 @@
     </w:p>
     <w:p>
       <w:r>
-        <w:t xml:space="preserve">Because Windows will likely put up a security block </w:t>
-      </w:r>
-      <w:r>
-        <w:t>when</w:t>
-      </w:r>
-      <w:r>
-        <w:t xml:space="preserve"> you try to run Mesquite, you may want to unblock it. </w:t>
-      </w:r>
-    </w:p>
-    <w:p/>
-    <w:p>
-      <w:r>
-        <w:t>On Windows 11 you can do that by right clicking on the executable</w:t>
-      </w:r>
-      <w:r>
-        <w:t xml:space="preserve"> </w:t>
-      </w:r>
-      <w:r>
-        <w:t>"</w:t>
+        <w:t xml:space="preserve">Because Windows will likely put up a security block when you try to run Mesquite, you may want to unblock it. </w:t>
+      </w:r>
+    </w:p>
+    <w:p/>
+    <w:p>
+      <w:r>
+        <w:t>On Windows 11 you can do that by right clicking on the executable "</w:t>
       </w:r>
       <w:r>
         <w:rPr>
@@ -227,21 +215,12 @@
         <w:rPr>
           <w:b/>
         </w:rPr>
-        <w:t>Mesquite_Starter</w:t>
-      </w:r>
-      <w:r>
-        <w:rPr>
-          <w:b/>
-        </w:rPr>
-        <w:t>.bat</w:t>
-      </w:r>
-    </w:p>
-    <w:p>
-      <w:r>
-        <w:t>which</w:t>
-      </w:r>
-      <w:r>
-        <w:t xml:space="preserve"> is in the </w:t>
+        <w:t>Mesquite_Starter.bat</w:t>
+      </w:r>
+    </w:p>
+    <w:p>
+      <w:r>
+        <w:t xml:space="preserve">which is in the </w:t>
       </w:r>
       <w:proofErr w:type="spellStart"/>
       <w:r>
@@ -355,13 +334,7 @@
     <w:p/>
     <w:p>
       <w:r>
-        <w:t xml:space="preserve">However, before using </w:t>
-      </w:r>
-      <w:r>
-        <w:t>any of these alternative executables</w:t>
-      </w:r>
-      <w:r>
-        <w:t xml:space="preserve">, you will need to move it out of the </w:t>
+        <w:t xml:space="preserve">However, before using any of these alternative executables, you will need to move it out of the </w:t>
       </w:r>
       <w:proofErr w:type="spellStart"/>
       <w:r>
@@ -383,19 +356,7 @@
     <w:p/>
     <w:p>
       <w:r>
-        <w:t xml:space="preserve">You can also do other customization by </w:t>
-      </w:r>
-      <w:r>
-        <w:t>editing</w:t>
-      </w:r>
-      <w:r>
-        <w:t xml:space="preserve"> the executable script</w:t>
-      </w:r>
-      <w:r>
-        <w:t xml:space="preserve"> Mesquite_Starter.bat</w:t>
-      </w:r>
-      <w:r>
-        <w:t>.</w:t>
+        <w:t>You can also do other customization by editing the executable script Mesquite_Starter.bat.</w:t>
       </w:r>
     </w:p>
     <w:p/>
@@ -411,6 +372,7 @@
           <w:b/>
           <w:bCs/>
         </w:rPr>
+        <w:lastRenderedPageBreak/>
         <w:t>WHAT IF MESQUITE DOESN'T START?</w:t>
       </w:r>
     </w:p>
@@ -443,8 +405,6 @@
       <w:r>
         <w:t>Mesquite_Folder</w:t>
       </w:r>
-      <w:bookmarkStart w:id="0" w:name="_GoBack"/>
-      <w:bookmarkEnd w:id="0"/>
       <w:proofErr w:type="spellEnd"/>
       <w:r>
         <w:t>. These double-clickable apps do not hold all of Mesquite's working code; they just get the</w:t>
@@ -499,7 +459,7 @@
 </file>
 
 <file path=word/styles.xml><?xml version="1.0" encoding="utf-8"?>
-<w:styles xmlns:mc="http://schemas.openxmlformats.org/markup-compatibility/2006" xmlns:r="http://schemas.openxmlformats.org/officeDocument/2006/relationships" xmlns:w="http://schemas.openxmlformats.org/wordprocessingml/2006/main" xmlns:w14="http://schemas.microsoft.com/office/word/2010/wordml" xmlns:w15="http://schemas.microsoft.com/office/word/2012/wordml" xmlns:w16cid="http://schemas.microsoft.com/office/word/2016/wordml/cid" xmlns:w16se="http://schemas.microsoft.com/office/word/2015/wordml/symex" mc:Ignorable="w14 w15 w16se w16cid">
+<w:styles xmlns:mc="http://schemas.openxmlformats.org/markup-compatibility/2006" xmlns:r="http://schemas.openxmlformats.org/officeDocument/2006/relationships" xmlns:w="http://schemas.openxmlformats.org/wordprocessingml/2006/main" xmlns:w14="http://schemas.microsoft.com/office/word/2010/wordml" xmlns:w15="http://schemas.microsoft.com/office/word/2012/wordml" xmlns:w16cex="http://schemas.microsoft.com/office/word/2018/wordml/cex" xmlns:w16cid="http://schemas.microsoft.com/office/word/2016/wordml/cid" xmlns:w16="http://schemas.microsoft.com/office/word/2018/wordml" xmlns:w16sdtdh="http://schemas.microsoft.com/office/word/2020/wordml/sdtdatahash" xmlns:w16se="http://schemas.microsoft.com/office/word/2015/wordml/symex" mc:Ignorable="w14 w15 w16se w16cid w16 w16cex w16sdtdh">
   <w:docDefaults>
     <w:rPrDefault>
       <w:rPr>
@@ -511,7 +471,7 @@
     </w:rPrDefault>
     <w:pPrDefault/>
   </w:docDefaults>
-  <w:latentStyles w:defLockedState="0" w:defUIPriority="99" w:defSemiHidden="0" w:defUnhideWhenUsed="0" w:defQFormat="0" w:count="375">
+  <w:latentStyles w:defLockedState="0" w:defUIPriority="99" w:defSemiHidden="0" w:defUnhideWhenUsed="0" w:defQFormat="0" w:count="376">
     <w:lsdException w:name="Normal" w:uiPriority="0" w:qFormat="1"/>
     <w:lsdException w:name="heading 1" w:uiPriority="9" w:qFormat="1"/>
     <w:lsdException w:name="heading 2" w:semiHidden="1" w:uiPriority="9" w:unhideWhenUsed="1" w:qFormat="1"/>
@@ -887,6 +847,7 @@
     <w:lsdException w:name="Smart Hyperlink" w:semiHidden="1" w:unhideWhenUsed="1"/>
     <w:lsdException w:name="Hashtag" w:semiHidden="1" w:unhideWhenUsed="1"/>
     <w:lsdException w:name="Unresolved Mention" w:semiHidden="1" w:unhideWhenUsed="1"/>
+    <w:lsdException w:name="Smart Link" w:semiHidden="1" w:unhideWhenUsed="1"/>
   </w:latentStyles>
   <w:style w:type="paragraph" w:default="1" w:styleId="Normal">
     <w:name w:val="Normal"/>
